--- a/lb6/lb6.docx
+++ b/lb6/lb6.docx
@@ -4212,6 +4212,82 @@
             </a:graphic>
           </wp:inline>
         </w:drawing>
+      </w:r>
+    </w:p>
+    <w:p>
+      <w:pPr>
+        <w:spacing w:line="259" w:lineRule="auto"/>
+        <w:rPr>
+          <w:rFonts w:ascii="Times New Roman" w:hAnsi="Times New Roman" w:cs="Times New Roman"/>
+          <w:sz w:val="28"/>
+          <w:szCs w:val="28"/>
+        </w:rPr>
+      </w:pPr>
+      <w:r>
+        <w:rPr>
+          <w:rFonts w:ascii="Times New Roman" w:hAnsi="Times New Roman" w:cs="Times New Roman"/>
+          <w:sz w:val="28"/>
+          <w:szCs w:val="28"/>
+        </w:rPr>
+        <w:br w:type="page"/>
+      </w:r>
+    </w:p>
+    <w:p>
+      <w:pPr>
+        <w:spacing w:line="360" w:lineRule="auto"/>
+        <w:jc w:val="center"/>
+        <w:rPr>
+          <w:rFonts w:ascii="Times New Roman" w:hAnsi="Times New Roman" w:cs="Times New Roman"/>
+          <w:b/>
+          <w:bCs/>
+          <w:sz w:val="28"/>
+          <w:szCs w:val="28"/>
+        </w:rPr>
+      </w:pPr>
+      <w:r>
+        <w:rPr>
+          <w:rFonts w:ascii="Times New Roman" w:hAnsi="Times New Roman" w:cs="Times New Roman"/>
+          <w:b/>
+          <w:bCs/>
+          <w:sz w:val="28"/>
+          <w:szCs w:val="28"/>
+        </w:rPr>
+        <w:lastRenderedPageBreak/>
+        <w:t>Вывод</w:t>
+      </w:r>
+    </w:p>
+    <w:p>
+      <w:pPr>
+        <w:spacing w:line="360" w:lineRule="auto"/>
+        <w:rPr>
+          <w:rFonts w:ascii="Times New Roman" w:hAnsi="Times New Roman" w:cs="Times New Roman"/>
+          <w:sz w:val="28"/>
+          <w:szCs w:val="28"/>
+        </w:rPr>
+      </w:pPr>
+      <w:r>
+        <w:rPr>
+          <w:rFonts w:ascii="Times New Roman" w:hAnsi="Times New Roman" w:cs="Times New Roman"/>
+          <w:sz w:val="28"/>
+          <w:szCs w:val="28"/>
+        </w:rPr>
+        <w:t xml:space="preserve">Реализованный алгоритм, является довольно эффективным способом нахождения расстояния между вершинами, так как в свою основу он берет алгоритм обхода в ширину что позволяет ему находить самый оптимальный путь до заданной вершины. Недостатком является то, что алгоритм не </w:t>
+      </w:r>
+      <w:r>
+        <w:rPr>
+          <w:rFonts w:ascii="Times New Roman" w:hAnsi="Times New Roman" w:cs="Times New Roman"/>
+          <w:sz w:val="28"/>
+          <w:szCs w:val="28"/>
+        </w:rPr>
+        <w:t>подходит</w:t>
+      </w:r>
+      <w:r>
+        <w:rPr>
+          <w:rFonts w:ascii="Times New Roman" w:hAnsi="Times New Roman" w:cs="Times New Roman"/>
+          <w:sz w:val="28"/>
+          <w:szCs w:val="28"/>
+        </w:rPr>
+        <w:t xml:space="preserve"> для взвешенных и ориентированных графов.</w:t>
       </w:r>
     </w:p>
     <w:sectPr>
